--- a/file1.R.docx
+++ b/file1.R.docx
@@ -15,6 +15,21 @@
           <w:szCs w:val="44"/>
         </w:rPr>
         <w:t>TESTING TESTING</w:t>
+      </w:r>
+    </w:p>
+    <w:p>
+      <w:pPr>
+        <w:rPr>
+          <w:sz w:val="44"/>
+          <w:szCs w:val="44"/>
+        </w:rPr>
+      </w:pPr>
+      <w:r>
+        <w:rPr>
+          <w:sz w:val="44"/>
+          <w:szCs w:val="44"/>
+        </w:rPr>
+        <w:t>YOOOOOOO</w:t>
       </w:r>
     </w:p>
     <w:sectPr>
